--- a/HMS/Deliverables/Deliverable 2/Functional_Requirements Delvirable-2.docx
+++ b/HMS/Deliverables/Deliverable 2/Functional_Requirements Delvirable-2.docx
@@ -14,6 +14,7 @@
           <w:shd w:val="clear" w:color="auto" w:fill="FFFFFF"/>
         </w:rPr>
       </w:pPr>
+      <w:bookmarkStart w:id="0" w:name="_Hlk97221722"/>
       <w:r>
         <w:rPr>
           <w:rFonts w:ascii="Microsoft JhengHei" w:eastAsia="Microsoft JhengHei" w:hAnsi="Microsoft JhengHei" w:cs="Segoe UI"/>
@@ -71,45 +72,12 @@
         </w:rPr>
         <w:t>Requirements</w:t>
       </w:r>
-    </w:p>
-    <w:p>
-      <w:pPr>
-        <w:spacing w:after="0" w:line="240" w:lineRule="auto"/>
-        <w:rPr>
-          <w:rFonts w:ascii="Microsoft JhengHei" w:eastAsia="Microsoft JhengHei" w:hAnsi="Microsoft JhengHei" w:cs="Segoe UI"/>
-          <w:b/>
-          <w:bCs/>
-          <w:color w:val="000000"/>
-          <w:sz w:val="18"/>
-          <w:szCs w:val="18"/>
-          <w:shd w:val="clear" w:color="auto" w:fill="FFFFFF"/>
-        </w:rPr>
-      </w:pPr>
-      <w:r>
-        <w:rPr>
-          <w:rFonts w:ascii="Microsoft JhengHei" w:eastAsia="Microsoft JhengHei" w:hAnsi="Microsoft JhengHei" w:cs="Segoe UI"/>
-          <w:b/>
-          <w:bCs/>
-          <w:color w:val="000000"/>
-          <w:sz w:val="18"/>
-          <w:szCs w:val="18"/>
-          <w:shd w:val="clear" w:color="auto" w:fill="FFFFFF"/>
-        </w:rPr>
-        <w:t>Authentication Requirements:</w:t>
-      </w:r>
-    </w:p>
-    <w:p>
-      <w:pPr>
-        <w:pStyle w:val="ListParagraph"/>
-        <w:numPr>
-          <w:ilvl w:val="0"/>
-          <w:numId w:val="2"/>
-        </w:numPr>
-      </w:pPr>
-      <w:r>
-        <w:t>The system allows admin to register users based on role specifications of each user.</w:t>
-      </w:r>
-    </w:p>
+      <w:r>
+        <w:t>:</w:t>
+      </w:r>
+    </w:p>
+    <w:bookmarkEnd w:id="0"/>
+    <w:p/>
     <w:p>
       <w:pPr>
         <w:pStyle w:val="ListParagraph"/>
@@ -405,6 +373,119 @@
 <file path=word/numbering.xml><?xml version="1.0" encoding="utf-8"?>
 <w:numbering xmlns:wpc="http://schemas.microsoft.com/office/word/2010/wordprocessingCanvas" xmlns:cx="http://schemas.microsoft.com/office/drawing/2014/chartex" xmlns:cx1="http://schemas.microsoft.com/office/drawing/2015/9/8/chartex" xmlns:cx2="http://schemas.microsoft.com/office/drawing/2015/10/21/chartex" xmlns:cx3="http://schemas.microsoft.com/office/drawing/2016/5/9/chartex" xmlns:cx4="http://schemas.microsoft.com/office/drawing/2016/5/10/chartex" xmlns:cx5="http://schemas.microsoft.com/office/drawing/2016/5/11/chartex" xmlns:cx6="http://schemas.microsoft.com/office/drawing/2016/5/12/chartex" xmlns:cx7="http://schemas.microsoft.com/office/drawing/2016/5/13/chartex" xmlns:cx8="http://schemas.microsoft.com/office/drawing/2016/5/14/chartex" xmlns:mc="http://schemas.openxmlformats.org/markup-compatibility/2006" xmlns:aink="http://schemas.microsoft.com/office/drawing/2016/ink" xmlns:am3d="http://schemas.microsoft.com/office/drawing/2017/model3d" xmlns:o="urn:schemas-microsoft-com:office:office" xmlns:r="http://schemas.openxmlformats.org/officeDocument/2006/relationships" xmlns:m="http://schemas.openxmlformats.org/officeDocument/2006/math" xmlns:v="urn:schemas-microsoft-com:vml" xmlns:wp14="http://schemas.microsoft.com/office/word/2010/wordprocessingDrawing" xmlns:wp="http://schemas.openxmlformats.org/drawingml/2006/wordprocessingDrawing" xmlns:w10="urn:schemas-microsoft-com:office:word" xmlns:w="http://schemas.openxmlformats.org/wordprocessingml/2006/main" xmlns:w14="http://schemas.microsoft.com/office/word/2010/wordml" xmlns:w15="http://schemas.microsoft.com/office/word/2012/wordml" xmlns:w16cex="http://schemas.microsoft.com/office/word/2018/wordml/cex" xmlns:w16cid="http://schemas.microsoft.com/office/word/2016/wordml/cid" xmlns:w16="http://schemas.microsoft.com/office/word/2018/wordml" xmlns:w16sdtdh="http://schemas.microsoft.com/office/word/2020/wordml/sdtdatahash" xmlns:w16se="http://schemas.microsoft.com/office/word/2015/wordml/symex" xmlns:wpg="http://schemas.microsoft.com/office/word/2010/wordprocessingGroup" xmlns:wpi="http://schemas.microsoft.com/office/word/2010/wordprocessingInk" xmlns:wne="http://schemas.microsoft.com/office/word/2006/wordml" xmlns:wps="http://schemas.microsoft.com/office/word/2010/wordprocessingShape" mc:Ignorable="w14 w15 w16se w16cid w16 w16cex w16sdtdh wp14">
   <w:abstractNum w:abstractNumId="0" w15:restartNumberingAfterBreak="0">
+    <w:nsid w:val="04CF24CB"/>
+    <w:multiLevelType w:val="hybridMultilevel"/>
+    <w:tmpl w:val="4DF62748"/>
+    <w:lvl w:ilvl="0" w:tplc="40090001">
+      <w:start w:val="1"/>
+      <w:numFmt w:val="bullet"/>
+      <w:lvlText w:val=""/>
+      <w:lvlJc w:val="left"/>
+      <w:pPr>
+        <w:ind w:left="720" w:hanging="360"/>
+      </w:pPr>
+      <w:rPr>
+        <w:rFonts w:ascii="Symbol" w:hAnsi="Symbol" w:hint="default"/>
+      </w:rPr>
+    </w:lvl>
+    <w:lvl w:ilvl="1" w:tplc="40090003" w:tentative="1">
+      <w:start w:val="1"/>
+      <w:numFmt w:val="bullet"/>
+      <w:lvlText w:val="o"/>
+      <w:lvlJc w:val="left"/>
+      <w:pPr>
+        <w:ind w:left="1440" w:hanging="360"/>
+      </w:pPr>
+      <w:rPr>
+        <w:rFonts w:ascii="Courier New" w:hAnsi="Courier New" w:cs="Courier New" w:hint="default"/>
+      </w:rPr>
+    </w:lvl>
+    <w:lvl w:ilvl="2" w:tplc="40090005" w:tentative="1">
+      <w:start w:val="1"/>
+      <w:numFmt w:val="bullet"/>
+      <w:lvlText w:val=""/>
+      <w:lvlJc w:val="left"/>
+      <w:pPr>
+        <w:ind w:left="2160" w:hanging="360"/>
+      </w:pPr>
+      <w:rPr>
+        <w:rFonts w:ascii="Wingdings" w:hAnsi="Wingdings" w:hint="default"/>
+      </w:rPr>
+    </w:lvl>
+    <w:lvl w:ilvl="3" w:tplc="40090001" w:tentative="1">
+      <w:start w:val="1"/>
+      <w:numFmt w:val="bullet"/>
+      <w:lvlText w:val=""/>
+      <w:lvlJc w:val="left"/>
+      <w:pPr>
+        <w:ind w:left="2880" w:hanging="360"/>
+      </w:pPr>
+      <w:rPr>
+        <w:rFonts w:ascii="Symbol" w:hAnsi="Symbol" w:hint="default"/>
+      </w:rPr>
+    </w:lvl>
+    <w:lvl w:ilvl="4" w:tplc="40090003" w:tentative="1">
+      <w:start w:val="1"/>
+      <w:numFmt w:val="bullet"/>
+      <w:lvlText w:val="o"/>
+      <w:lvlJc w:val="left"/>
+      <w:pPr>
+        <w:ind w:left="3600" w:hanging="360"/>
+      </w:pPr>
+      <w:rPr>
+        <w:rFonts w:ascii="Courier New" w:hAnsi="Courier New" w:cs="Courier New" w:hint="default"/>
+      </w:rPr>
+    </w:lvl>
+    <w:lvl w:ilvl="5" w:tplc="40090005" w:tentative="1">
+      <w:start w:val="1"/>
+      <w:numFmt w:val="bullet"/>
+      <w:lvlText w:val=""/>
+      <w:lvlJc w:val="left"/>
+      <w:pPr>
+        <w:ind w:left="4320" w:hanging="360"/>
+      </w:pPr>
+      <w:rPr>
+        <w:rFonts w:ascii="Wingdings" w:hAnsi="Wingdings" w:hint="default"/>
+      </w:rPr>
+    </w:lvl>
+    <w:lvl w:ilvl="6" w:tplc="40090001" w:tentative="1">
+      <w:start w:val="1"/>
+      <w:numFmt w:val="bullet"/>
+      <w:lvlText w:val=""/>
+      <w:lvlJc w:val="left"/>
+      <w:pPr>
+        <w:ind w:left="5040" w:hanging="360"/>
+      </w:pPr>
+      <w:rPr>
+        <w:rFonts w:ascii="Symbol" w:hAnsi="Symbol" w:hint="default"/>
+      </w:rPr>
+    </w:lvl>
+    <w:lvl w:ilvl="7" w:tplc="40090003" w:tentative="1">
+      <w:start w:val="1"/>
+      <w:numFmt w:val="bullet"/>
+      <w:lvlText w:val="o"/>
+      <w:lvlJc w:val="left"/>
+      <w:pPr>
+        <w:ind w:left="5760" w:hanging="360"/>
+      </w:pPr>
+      <w:rPr>
+        <w:rFonts w:ascii="Courier New" w:hAnsi="Courier New" w:cs="Courier New" w:hint="default"/>
+      </w:rPr>
+    </w:lvl>
+    <w:lvl w:ilvl="8" w:tplc="40090005" w:tentative="1">
+      <w:start w:val="1"/>
+      <w:numFmt w:val="bullet"/>
+      <w:lvlText w:val=""/>
+      <w:lvlJc w:val="left"/>
+      <w:pPr>
+        <w:ind w:left="6480" w:hanging="360"/>
+      </w:pPr>
+      <w:rPr>
+        <w:rFonts w:ascii="Wingdings" w:hAnsi="Wingdings" w:hint="default"/>
+      </w:rPr>
+    </w:lvl>
+  </w:abstractNum>
+  <w:abstractNum w:abstractNumId="1" w15:restartNumberingAfterBreak="0">
     <w:nsid w:val="06E70CD9"/>
     <w:multiLevelType w:val="hybridMultilevel"/>
     <w:tmpl w:val="1238445E"/>
@@ -517,7 +598,7 @@
       </w:rPr>
     </w:lvl>
   </w:abstractNum>
-  <w:abstractNum w:abstractNumId="1" w15:restartNumberingAfterBreak="0">
+  <w:abstractNum w:abstractNumId="2" w15:restartNumberingAfterBreak="0">
     <w:nsid w:val="081009E0"/>
     <w:multiLevelType w:val="hybridMultilevel"/>
     <w:tmpl w:val="F8BE129C"/>
@@ -630,7 +711,7 @@
       </w:rPr>
     </w:lvl>
   </w:abstractNum>
-  <w:abstractNum w:abstractNumId="2" w15:restartNumberingAfterBreak="0">
+  <w:abstractNum w:abstractNumId="3" w15:restartNumberingAfterBreak="0">
     <w:nsid w:val="19D11386"/>
     <w:multiLevelType w:val="hybridMultilevel"/>
     <w:tmpl w:val="0AEA10CE"/>
@@ -743,7 +824,7 @@
       </w:rPr>
     </w:lvl>
   </w:abstractNum>
-  <w:abstractNum w:abstractNumId="3" w15:restartNumberingAfterBreak="0">
+  <w:abstractNum w:abstractNumId="4" w15:restartNumberingAfterBreak="0">
     <w:nsid w:val="23FF1B0E"/>
     <w:multiLevelType w:val="hybridMultilevel"/>
     <w:tmpl w:val="3836C14A"/>
@@ -856,7 +937,7 @@
       </w:rPr>
     </w:lvl>
   </w:abstractNum>
-  <w:abstractNum w:abstractNumId="4" w15:restartNumberingAfterBreak="0">
+  <w:abstractNum w:abstractNumId="5" w15:restartNumberingAfterBreak="0">
     <w:nsid w:val="797C51EB"/>
     <w:multiLevelType w:val="hybridMultilevel"/>
     <w:tmpl w:val="B8169DA2"/>
@@ -970,19 +1051,22 @@
     </w:lvl>
   </w:abstractNum>
   <w:num w:numId="1">
-    <w:abstractNumId w:val="0"/>
+    <w:abstractNumId w:val="1"/>
   </w:num>
   <w:num w:numId="2">
+    <w:abstractNumId w:val="3"/>
+  </w:num>
+  <w:num w:numId="3">
+    <w:abstractNumId w:val="4"/>
+  </w:num>
+  <w:num w:numId="4">
+    <w:abstractNumId w:val="5"/>
+  </w:num>
+  <w:num w:numId="5">
     <w:abstractNumId w:val="2"/>
   </w:num>
-  <w:num w:numId="3">
-    <w:abstractNumId w:val="3"/>
-  </w:num>
-  <w:num w:numId="4">
-    <w:abstractNumId w:val="4"/>
-  </w:num>
-  <w:num w:numId="5">
-    <w:abstractNumId w:val="1"/>
+  <w:num w:numId="6">
+    <w:abstractNumId w:val="0"/>
   </w:num>
 </w:numbering>
 </file>
@@ -1394,6 +1478,7 @@
   <w:style w:type="character" w:default="1" w:styleId="DefaultParagraphFont">
     <w:name w:val="Default Paragraph Font"/>
     <w:uiPriority w:val="1"/>
+    <w:semiHidden/>
     <w:unhideWhenUsed/>
   </w:style>
   <w:style w:type="table" w:default="1" w:styleId="TableNormal">
